--- a/CC2640_Developper_Guide_Chapter2.docx
+++ b/CC2640_Developper_Guide_Chapter2.docx
@@ -18,11 +18,288 @@
         <w:rPr>
           <w:rFonts w:hint="eastAsia"/>
         </w:rPr>
+        <w:t>Change Device Name</w:t>
+      </w:r>
+    </w:p>
+    <w:p>
+      <w:pPr>
+        <w:pStyle w:val="3"/>
+      </w:pPr>
+      <w:r>
+        <w:rPr>
+          <w:rFonts w:hint="eastAsia"/>
+        </w:rPr>
+        <w:t>Process</w:t>
+      </w:r>
+    </w:p>
+    <w:p>
+      <w:pPr>
+        <w:pStyle w:val="a5"/>
+        <w:numPr>
+          <w:ilvl w:val="0"/>
+          <w:numId w:val="1"/>
+        </w:numPr>
+        <w:ind w:firstLineChars="0"/>
+        <w:rPr>
+          <w:rFonts w:ascii="Arial" w:hAnsi="Arial" w:cs="Arial"/>
+          <w:kern w:val="0"/>
+          <w:sz w:val="24"/>
+          <w:szCs w:val="24"/>
+        </w:rPr>
+      </w:pPr>
+      <w:r>
+        <w:rPr>
+          <w:rFonts w:ascii="Arial" w:hAnsi="Arial" w:cs="Arial" w:hint="eastAsia"/>
+          <w:kern w:val="0"/>
+          <w:sz w:val="24"/>
+          <w:szCs w:val="24"/>
+        </w:rPr>
+        <w:t>Get MAC ad</w:t>
+      </w:r>
+      <w:r>
+        <w:rPr>
+          <w:rFonts w:ascii="Arial" w:hAnsi="Arial" w:cs="Arial"/>
+          <w:kern w:val="0"/>
+          <w:sz w:val="24"/>
+          <w:szCs w:val="24"/>
+        </w:rPr>
+        <w:t>d</w:t>
+      </w:r>
+      <w:r>
+        <w:rPr>
+          <w:rFonts w:ascii="Arial" w:hAnsi="Arial" w:cs="Arial" w:hint="eastAsia"/>
+          <w:kern w:val="0"/>
+          <w:sz w:val="24"/>
+          <w:szCs w:val="24"/>
+        </w:rPr>
+        <w:t>ress</w:t>
+      </w:r>
+    </w:p>
+    <w:p>
+      <w:pPr>
+        <w:pStyle w:val="a5"/>
+        <w:numPr>
+          <w:ilvl w:val="0"/>
+          <w:numId w:val="1"/>
+        </w:numPr>
+        <w:ind w:firstLineChars="0"/>
+        <w:rPr>
+          <w:rFonts w:ascii="Arial" w:hAnsi="Arial" w:cs="Arial"/>
+          <w:kern w:val="0"/>
+          <w:sz w:val="24"/>
+          <w:szCs w:val="24"/>
+        </w:rPr>
+      </w:pPr>
+      <w:r>
+        <w:rPr>
+          <w:rFonts w:ascii="Arial" w:hAnsi="Arial" w:cs="Arial"/>
+          <w:kern w:val="0"/>
+          <w:sz w:val="24"/>
+          <w:szCs w:val="24"/>
+        </w:rPr>
+        <w:t xml:space="preserve">Change </w:t>
+      </w:r>
+      <w:r>
+        <w:rPr>
+          <w:rFonts w:ascii="Arial" w:hAnsi="Arial" w:cs="Arial"/>
+          <w:kern w:val="0"/>
+          <w:sz w:val="24"/>
+          <w:szCs w:val="24"/>
+        </w:rPr>
+        <w:t>ScanRepData</w:t>
+      </w:r>
+      <w:r>
+        <w:rPr>
+          <w:rFonts w:ascii="Arial" w:hAnsi="Arial" w:cs="Arial"/>
+          <w:kern w:val="0"/>
+          <w:sz w:val="24"/>
+          <w:szCs w:val="24"/>
+        </w:rPr>
+        <w:t xml:space="preserve"> array and </w:t>
+      </w:r>
+      <w:r>
+        <w:rPr>
+          <w:rFonts w:ascii="Arial" w:hAnsi="Arial" w:cs="Arial"/>
+          <w:kern w:val="0"/>
+          <w:sz w:val="24"/>
+          <w:szCs w:val="24"/>
+        </w:rPr>
+        <w:t>attDeviceName</w:t>
+      </w:r>
+      <w:r>
+        <w:rPr>
+          <w:rFonts w:ascii="Arial" w:hAnsi="Arial" w:cs="Arial"/>
+          <w:kern w:val="0"/>
+          <w:sz w:val="24"/>
+          <w:szCs w:val="24"/>
+        </w:rPr>
+        <w:t xml:space="preserve"> arrary</w:t>
+      </w:r>
+    </w:p>
+    <w:p>
+      <w:pPr>
+        <w:pStyle w:val="a5"/>
+        <w:numPr>
+          <w:ilvl w:val="0"/>
+          <w:numId w:val="1"/>
+        </w:numPr>
+        <w:ind w:firstLineChars="0"/>
+        <w:rPr>
+          <w:rFonts w:ascii="Arial" w:hAnsi="Arial" w:cs="Arial"/>
+          <w:kern w:val="0"/>
+          <w:sz w:val="24"/>
+          <w:szCs w:val="24"/>
+        </w:rPr>
+      </w:pPr>
+      <w:r>
+        <w:rPr>
+          <w:rFonts w:ascii="Arial" w:hAnsi="Arial" w:cs="Arial" w:hint="eastAsia"/>
+          <w:kern w:val="0"/>
+          <w:sz w:val="24"/>
+          <w:szCs w:val="24"/>
+        </w:rPr>
+        <w:t xml:space="preserve">Call </w:t>
+      </w:r>
+      <w:r>
+        <w:rPr>
+          <w:rFonts w:ascii="Arial" w:hAnsi="Arial" w:cs="Arial"/>
+          <w:kern w:val="0"/>
+          <w:sz w:val="24"/>
+          <w:szCs w:val="24"/>
+        </w:rPr>
+        <w:t xml:space="preserve">API to </w:t>
+      </w:r>
+      <w:r>
+        <w:rPr>
+          <w:rFonts w:ascii="Arial" w:hAnsi="Arial" w:cs="Arial" w:hint="eastAsia"/>
+          <w:kern w:val="0"/>
+          <w:sz w:val="24"/>
+          <w:szCs w:val="24"/>
+        </w:rPr>
+        <w:t>Change</w:t>
+      </w:r>
+      <w:r>
+        <w:rPr>
+          <w:rFonts w:ascii="Arial" w:hAnsi="Arial" w:cs="Arial"/>
+          <w:kern w:val="0"/>
+          <w:sz w:val="24"/>
+          <w:szCs w:val="24"/>
+        </w:rPr>
+        <w:t xml:space="preserve"> DeviceName in ScanRepData</w:t>
+      </w:r>
+    </w:p>
+    <w:p>
+      <w:pPr>
+        <w:pStyle w:val="a5"/>
+        <w:numPr>
+          <w:ilvl w:val="0"/>
+          <w:numId w:val="1"/>
+        </w:numPr>
+        <w:ind w:firstLineChars="0"/>
+        <w:rPr>
+          <w:rFonts w:ascii="Arial" w:hAnsi="Arial" w:cs="Arial"/>
+          <w:kern w:val="0"/>
+          <w:sz w:val="24"/>
+          <w:szCs w:val="24"/>
+        </w:rPr>
+      </w:pPr>
+      <w:r>
+        <w:rPr>
+          <w:rFonts w:ascii="Arial" w:hAnsi="Arial" w:cs="Arial" w:hint="eastAsia"/>
+          <w:kern w:val="0"/>
+          <w:sz w:val="24"/>
+          <w:szCs w:val="24"/>
+        </w:rPr>
+        <w:t xml:space="preserve">Call </w:t>
+      </w:r>
+      <w:r>
+        <w:rPr>
+          <w:rFonts w:ascii="Arial" w:hAnsi="Arial" w:cs="Arial"/>
+          <w:kern w:val="0"/>
+          <w:sz w:val="24"/>
+          <w:szCs w:val="24"/>
+        </w:rPr>
+        <w:t xml:space="preserve">API to </w:t>
+      </w:r>
+      <w:r>
+        <w:rPr>
+          <w:rFonts w:ascii="Arial" w:hAnsi="Arial" w:cs="Arial" w:hint="eastAsia"/>
+          <w:kern w:val="0"/>
+          <w:sz w:val="24"/>
+          <w:szCs w:val="24"/>
+        </w:rPr>
+        <w:t>Change</w:t>
+      </w:r>
+      <w:r>
+        <w:rPr>
+          <w:rFonts w:ascii="Arial" w:hAnsi="Arial" w:cs="Arial"/>
+          <w:kern w:val="0"/>
+          <w:sz w:val="24"/>
+          <w:szCs w:val="24"/>
+        </w:rPr>
+        <w:t xml:space="preserve"> DeviceName in attDeviceName</w:t>
+      </w:r>
+    </w:p>
+    <w:p>
+      <w:pPr>
+        <w:pStyle w:val="4"/>
+        <w:rPr>
+          <w:rFonts w:hint="eastAsia"/>
+        </w:rPr>
+      </w:pPr>
+      <w:r>
+        <w:t>More Information</w:t>
+      </w:r>
+    </w:p>
+    <w:p>
+      <w:pPr>
+        <w:pStyle w:val="a5"/>
+        <w:ind w:left="420" w:firstLineChars="0" w:firstLine="0"/>
+        <w:rPr>
+          <w:rFonts w:ascii="Arial" w:hAnsi="Arial" w:cs="Arial" w:hint="eastAsia"/>
+          <w:kern w:val="0"/>
+          <w:sz w:val="24"/>
+          <w:szCs w:val="24"/>
+        </w:rPr>
+      </w:pPr>
+      <w:hyperlink r:id="rId7" w:history="1">
+        <w:r>
+          <w:rPr>
+            <w:rStyle w:val="a3"/>
+            <w:rFonts w:ascii="Arial" w:hAnsi="Arial" w:cs="Arial"/>
+            <w:kern w:val="0"/>
+            <w:sz w:val="24"/>
+            <w:szCs w:val="24"/>
+          </w:rPr>
+          <w:t>http://www.deyisupport.com/question_answer/wireless_connectivity/bluetooth/f/103/t/61571.aspx</w:t>
+        </w:r>
+      </w:hyperlink>
+    </w:p>
+    <w:p>
+      <w:pPr>
+        <w:pStyle w:val="3"/>
+      </w:pPr>
+      <w:r>
+        <w:rPr>
+          <w:rFonts w:hint="eastAsia"/>
+        </w:rPr>
         <w:t>Get MAC Address</w:t>
       </w:r>
     </w:p>
     <w:p>
       <w:pPr>
+        <w:pStyle w:val="4"/>
+      </w:pPr>
+      <w:r>
+        <w:rPr>
+          <w:rFonts w:hint="eastAsia"/>
+        </w:rPr>
+        <w:t>API</w:t>
+      </w:r>
+    </w:p>
+    <w:p>
+      <w:pPr>
+        <w:ind w:firstLine="420"/>
         <w:rPr>
           <w:rFonts w:ascii="Consolas" w:hAnsi="Consolas"/>
           <w:sz w:val="24"/>
@@ -31,61 +308,485 @@
       </w:pPr>
       <w:r>
         <w:rPr>
-          <w:rFonts w:ascii="Arial" w:hAnsi="Arial" w:cs="Arial"/>
-          <w:kern w:val="0"/>
-          <w:sz w:val="24"/>
-          <w:szCs w:val="24"/>
-        </w:rPr>
-        <w:t>Use API:</w:t>
-      </w:r>
-      <w:r>
-        <w:rPr>
-          <w:rFonts w:ascii="Arial" w:hAnsi="Arial" w:cs="Arial"/>
-          <w:kern w:val="0"/>
+          <w:rFonts w:ascii="Consolas" w:hAnsi="Consolas"/>
+          <w:sz w:val="24"/>
+          <w:szCs w:val="24"/>
+        </w:rPr>
+        <w:t>GAPRole_GetParameter(GAPROLE_BD_ADDR, ownAddress);</w:t>
+      </w:r>
+    </w:p>
+    <w:p>
+      <w:pPr>
+        <w:ind w:firstLine="420"/>
+        <w:rPr>
+          <w:rFonts w:ascii="Arial" w:hAnsi="Arial" w:cs="Arial"/>
+          <w:kern w:val="0"/>
+          <w:sz w:val="24"/>
+          <w:szCs w:val="24"/>
+        </w:rPr>
+      </w:pPr>
+      <w:r>
+        <w:rPr>
+          <w:rFonts w:ascii="Consolas" w:hAnsi="Consolas"/>
+          <w:sz w:val="24"/>
+          <w:szCs w:val="24"/>
+        </w:rPr>
+        <w:t>G</w:t>
+      </w:r>
+      <w:r>
+        <w:rPr>
+          <w:rFonts w:ascii="Consolas" w:hAnsi="Consolas"/>
+          <w:sz w:val="24"/>
+          <w:szCs w:val="24"/>
+        </w:rPr>
+        <w:t>APROLE_BD_ADDR</w:t>
+      </w:r>
+      <w:r>
+        <w:rPr>
+          <w:rFonts w:ascii="Consolas" w:hAnsi="Consolas"/>
+          <w:sz w:val="24"/>
+          <w:szCs w:val="24"/>
+        </w:rPr>
+        <w:t>:</w:t>
+      </w:r>
+      <w:r>
+        <w:rPr>
+          <w:rFonts w:ascii="Consolas" w:hAnsi="Consolas"/>
           <w:sz w:val="24"/>
           <w:szCs w:val="24"/>
         </w:rPr>
         <w:tab/>
       </w:r>
-      <w:proofErr w:type="spellStart"/>
+      <w:r>
+        <w:rPr>
+          <w:rFonts w:ascii="Arial" w:hAnsi="Arial" w:cs="Arial"/>
+          <w:kern w:val="0"/>
+          <w:sz w:val="24"/>
+          <w:szCs w:val="24"/>
+        </w:rPr>
+        <w:tab/>
+      </w:r>
+      <w:r>
+        <w:rPr>
+          <w:rFonts w:ascii="Arial" w:hAnsi="Arial" w:cs="Arial"/>
+          <w:kern w:val="0"/>
+          <w:sz w:val="24"/>
+          <w:szCs w:val="24"/>
+        </w:rPr>
+        <w:t>Device address read from controller.</w:t>
+      </w:r>
+    </w:p>
+    <w:p>
+      <w:pPr>
+        <w:ind w:firstLine="420"/>
+        <w:rPr>
+          <w:rFonts w:ascii="Arial" w:hAnsi="Arial" w:cs="Arial"/>
+          <w:kern w:val="0"/>
+          <w:sz w:val="24"/>
+          <w:szCs w:val="24"/>
+        </w:rPr>
+      </w:pPr>
       <w:r>
         <w:rPr>
           <w:rFonts w:ascii="Consolas" w:hAnsi="Consolas"/>
           <w:sz w:val="24"/>
           <w:szCs w:val="24"/>
         </w:rPr>
-        <w:t>GAPRole_GetParameter</w:t>
-      </w:r>
-      <w:proofErr w:type="spellEnd"/>
-      <w:r>
+        <w:t>ownAddress:</w:t>
+      </w:r>
+      <w:r>
+        <w:rPr>
+          <w:rFonts w:ascii="Arial" w:hAnsi="Arial" w:cs="Arial"/>
+          <w:kern w:val="0"/>
+          <w:sz w:val="24"/>
+          <w:szCs w:val="24"/>
+        </w:rPr>
+        <w:tab/>
+      </w:r>
+      <w:r>
+        <w:rPr>
+          <w:rFonts w:ascii="Arial" w:hAnsi="Arial" w:cs="Arial"/>
+          <w:kern w:val="0"/>
+          <w:sz w:val="24"/>
+          <w:szCs w:val="24"/>
+        </w:rPr>
+        <w:tab/>
+      </w:r>
+      <w:r>
+        <w:rPr>
+          <w:rFonts w:ascii="Arial" w:hAnsi="Arial" w:cs="Arial"/>
+          <w:kern w:val="0"/>
+          <w:sz w:val="24"/>
+          <w:szCs w:val="24"/>
+        </w:rPr>
+        <w:tab/>
+      </w:r>
+      <w:r>
+        <w:rPr>
+          <w:rFonts w:ascii="Arial" w:hAnsi="Arial" w:cs="Arial"/>
+          <w:kern w:val="0"/>
+          <w:sz w:val="24"/>
+          <w:szCs w:val="24"/>
+        </w:rPr>
+        <w:tab/>
+      </w:r>
+      <w:r>
+        <w:rPr>
+          <w:rFonts w:ascii="Arial" w:hAnsi="Arial" w:cs="Arial"/>
+          <w:kern w:val="0"/>
+          <w:sz w:val="24"/>
+          <w:szCs w:val="24"/>
+        </w:rPr>
+        <w:t>Target Address</w:t>
+      </w:r>
+    </w:p>
+    <w:p>
+      <w:pPr>
+        <w:pStyle w:val="4"/>
+      </w:pPr>
+      <w:r>
+        <w:rPr>
+          <w:rFonts w:hint="eastAsia"/>
+        </w:rPr>
+        <w:t>note</w:t>
+      </w:r>
+    </w:p>
+    <w:p>
+      <w:pPr>
+        <w:ind w:firstLine="420"/>
+        <w:rPr>
+          <w:rFonts w:ascii="Arial" w:hAnsi="Arial" w:cs="Arial"/>
+          <w:kern w:val="0"/>
+          <w:sz w:val="24"/>
+          <w:szCs w:val="24"/>
+        </w:rPr>
+      </w:pPr>
+      <w:r>
+        <w:rPr>
+          <w:rFonts w:ascii="Arial" w:hAnsi="Arial" w:cs="Arial" w:hint="eastAsia"/>
+          <w:kern w:val="0"/>
+          <w:sz w:val="24"/>
+          <w:szCs w:val="24"/>
+        </w:rPr>
+        <w:t xml:space="preserve">this api </w:t>
+      </w:r>
+      <w:r>
+        <w:rPr>
+          <w:rFonts w:ascii="Arial" w:hAnsi="Arial" w:cs="Arial"/>
+          <w:kern w:val="0"/>
+          <w:sz w:val="24"/>
+          <w:szCs w:val="24"/>
+        </w:rPr>
+        <w:t xml:space="preserve">should call </w:t>
+      </w:r>
+      <w:r>
+        <w:rPr>
+          <w:rFonts w:ascii="Arial" w:hAnsi="Arial" w:cs="Arial"/>
+          <w:b/>
+          <w:kern w:val="0"/>
+          <w:sz w:val="24"/>
+          <w:szCs w:val="24"/>
+        </w:rPr>
+        <w:t xml:space="preserve">after </w:t>
+      </w:r>
+      <w:r>
+        <w:rPr>
+          <w:rFonts w:ascii="Arial" w:hAnsi="Arial" w:cs="Arial"/>
+          <w:kern w:val="0"/>
+          <w:sz w:val="24"/>
+          <w:szCs w:val="24"/>
+        </w:rPr>
+        <w:t xml:space="preserve"> SimpleBLEPeripheral_init() function.</w:t>
+      </w:r>
+    </w:p>
+    <w:p>
+      <w:pPr>
+        <w:ind w:firstLine="420"/>
+        <w:rPr>
+          <w:rFonts w:ascii="Arial" w:hAnsi="Arial" w:cs="Arial"/>
+          <w:kern w:val="0"/>
+          <w:sz w:val="24"/>
+          <w:szCs w:val="24"/>
+        </w:rPr>
+      </w:pPr>
+      <w:r>
+        <w:rPr>
+          <w:rFonts w:ascii="Arial" w:hAnsi="Arial" w:cs="Arial"/>
+          <w:kern w:val="0"/>
+          <w:sz w:val="24"/>
+          <w:szCs w:val="24"/>
+        </w:rPr>
+        <w:t>If call this API in SimpleBLEPeripheral_init() function, you can’t get device’s mac address.Becuse GAP message can’t get in  SimpleBLEPeripheral_init() .</w:t>
+      </w:r>
+    </w:p>
+    <w:p>
+      <w:pPr>
+        <w:pStyle w:val="4"/>
+      </w:pPr>
+      <w:r>
+        <w:t>More Information</w:t>
+      </w:r>
+    </w:p>
+    <w:p>
+      <w:pPr>
+        <w:ind w:firstLine="420"/>
+        <w:rPr>
+          <w:rFonts w:ascii="Arial" w:hAnsi="Arial" w:cs="Arial"/>
+          <w:kern w:val="0"/>
+          <w:sz w:val="24"/>
+          <w:szCs w:val="24"/>
+        </w:rPr>
+      </w:pPr>
+      <w:hyperlink r:id="rId8" w:anchor="198617\" w:history="1">
+        <w:r>
+          <w:rPr>
+            <w:rStyle w:val="a3"/>
+            <w:rFonts w:ascii="Arial" w:hAnsi="Arial" w:cs="Arial"/>
+            <w:kern w:val="0"/>
+            <w:sz w:val="24"/>
+            <w:szCs w:val="24"/>
+          </w:rPr>
+          <w:t>http://www.deyisupport.com/question_answer/wireless_connectivity/bluetooth/f/103/p/79635/198617.aspx#198617\</w:t>
+        </w:r>
+      </w:hyperlink>
+    </w:p>
+    <w:p>
+      <w:pPr>
+        <w:ind w:firstLine="420"/>
+        <w:rPr>
+          <w:rFonts w:ascii="Arial" w:hAnsi="Arial" w:cs="Arial"/>
+          <w:kern w:val="0"/>
+          <w:sz w:val="24"/>
+          <w:szCs w:val="24"/>
+        </w:rPr>
+      </w:pPr>
+    </w:p>
+    <w:p>
+      <w:pPr>
+        <w:ind w:firstLine="420"/>
+        <w:rPr>
+          <w:rFonts w:ascii="Arial" w:hAnsi="Arial" w:cs="Arial"/>
+          <w:kern w:val="0"/>
+          <w:sz w:val="24"/>
+          <w:szCs w:val="24"/>
+        </w:rPr>
+      </w:pPr>
+    </w:p>
+    <w:p>
+      <w:pPr>
+        <w:pStyle w:val="3"/>
+      </w:pPr>
+      <w:r>
+        <w:t>Change DeviceName in ScanRspData</w:t>
+      </w:r>
+    </w:p>
+    <w:p>
+      <w:pPr>
+        <w:pStyle w:val="4"/>
+      </w:pPr>
+      <w:r>
+        <w:rPr>
+          <w:rFonts w:hint="eastAsia"/>
+        </w:rPr>
+        <w:t>API</w:t>
+      </w:r>
+    </w:p>
+    <w:p>
+      <w:pPr>
         <w:rPr>
           <w:rFonts w:ascii="Consolas" w:hAnsi="Consolas"/>
           <w:sz w:val="24"/>
           <w:szCs w:val="24"/>
         </w:rPr>
-        <w:t xml:space="preserve">(GAPROLE_BD_ADDR, </w:t>
-      </w:r>
-      <w:proofErr w:type="spellStart"/>
+      </w:pPr>
       <w:r>
         <w:rPr>
           <w:rFonts w:ascii="Consolas" w:hAnsi="Consolas"/>
           <w:sz w:val="24"/>
           <w:szCs w:val="24"/>
         </w:rPr>
-        <w:t>ownAddress</w:t>
-      </w:r>
-      <w:proofErr w:type="spellEnd"/>
+        <w:t>GAPRole_SetParameter(GAPROLE_SCAN_RSP_DATA,sizeof(</w:t>
+      </w:r>
       <w:r>
         <w:rPr>
           <w:rFonts w:ascii="Consolas" w:hAnsi="Consolas"/>
           <w:sz w:val="24"/>
           <w:szCs w:val="24"/>
         </w:rPr>
+        <w:t>scanRspData), scanRspData</w:t>
+      </w:r>
+      <w:r>
+        <w:rPr>
+          <w:rFonts w:ascii="Consolas" w:hAnsi="Consolas"/>
+          <w:sz w:val="24"/>
+          <w:szCs w:val="24"/>
+        </w:rPr>
         <w:t>);</w:t>
       </w:r>
     </w:p>
     <w:p>
       <w:pPr>
+        <w:pStyle w:val="4"/>
+      </w:pPr>
+      <w:r>
+        <w:rPr>
+          <w:rFonts w:hint="eastAsia"/>
+        </w:rPr>
+        <w:lastRenderedPageBreak/>
+        <w:t>note</w:t>
+      </w:r>
+    </w:p>
+    <w:p>
+      <w:pPr>
+        <w:rPr>
+          <w:rFonts w:ascii="Arial" w:hAnsi="Arial" w:cs="Arial" w:hint="eastAsia"/>
+          <w:kern w:val="0"/>
+          <w:sz w:val="24"/>
+          <w:szCs w:val="24"/>
+        </w:rPr>
+      </w:pPr>
+      <w:r>
+        <w:rPr>
+          <w:rFonts w:ascii="Arial" w:hAnsi="Arial" w:cs="Arial"/>
+          <w:kern w:val="0"/>
+          <w:sz w:val="24"/>
+          <w:szCs w:val="24"/>
+        </w:rPr>
+        <w:t>No restart is required</w:t>
+      </w:r>
+    </w:p>
+    <w:p>
+      <w:pPr>
+        <w:rPr>
+          <w:rFonts w:ascii="Consolas" w:hAnsi="Consolas"/>
+          <w:sz w:val="24"/>
+          <w:szCs w:val="24"/>
+        </w:rPr>
+      </w:pPr>
+    </w:p>
+    <w:p>
+      <w:pPr>
+        <w:pStyle w:val="3"/>
+      </w:pPr>
+      <w:r>
+        <w:t xml:space="preserve">Change DeviceName in </w:t>
+      </w:r>
+      <w:r>
+        <w:t>attDeviceName</w:t>
+      </w:r>
+    </w:p>
+    <w:p>
+      <w:pPr>
+        <w:pStyle w:val="4"/>
+      </w:pPr>
+      <w:r>
+        <w:rPr>
+          <w:rFonts w:hint="eastAsia"/>
+        </w:rPr>
+        <w:t>API</w:t>
+      </w:r>
+    </w:p>
+    <w:p>
+      <w:pPr>
+        <w:rPr>
+          <w:rFonts w:ascii="Consolas" w:hAnsi="Consolas"/>
+          <w:sz w:val="24"/>
+          <w:szCs w:val="24"/>
+        </w:rPr>
+      </w:pPr>
+      <w:r>
+        <w:rPr>
+          <w:rFonts w:ascii="Consolas" w:hAnsi="Consolas"/>
+          <w:sz w:val="24"/>
+          <w:szCs w:val="24"/>
+        </w:rPr>
+        <w:t>GGS_SetParameter(GGS_DEVICE_NAME_ATT, sizeof (attDeviceName) , attDeviceName) ;</w:t>
+      </w:r>
+      <w:r>
+        <w:rPr>
+          <w:rFonts w:ascii="Consolas" w:hAnsi="Consolas" w:hint="eastAsia"/>
+          <w:sz w:val="24"/>
+          <w:szCs w:val="24"/>
+        </w:rPr>
+        <w:t xml:space="preserve"> </w:t>
+      </w:r>
+    </w:p>
+    <w:p>
+      <w:pPr>
+        <w:pStyle w:val="4"/>
+      </w:pPr>
+      <w:r>
+        <w:rPr>
+          <w:rFonts w:hint="eastAsia"/>
+        </w:rPr>
+        <w:t>note</w:t>
+      </w:r>
+    </w:p>
+    <w:p>
+      <w:pPr>
+        <w:rPr>
+          <w:rFonts w:ascii="Arial" w:hAnsi="Arial" w:cs="Arial" w:hint="eastAsia"/>
+          <w:kern w:val="0"/>
+          <w:sz w:val="24"/>
+          <w:szCs w:val="24"/>
+        </w:rPr>
+      </w:pPr>
+      <w:r>
+        <w:rPr>
+          <w:rFonts w:ascii="Arial" w:hAnsi="Arial" w:cs="Arial"/>
+          <w:kern w:val="0"/>
+          <w:sz w:val="24"/>
+          <w:szCs w:val="24"/>
+        </w:rPr>
+        <w:t>No restart is required</w:t>
+      </w:r>
+    </w:p>
+    <w:p>
+      <w:pPr>
+        <w:rPr>
+          <w:rFonts w:ascii="Consolas" w:hAnsi="Consolas"/>
+          <w:sz w:val="24"/>
+          <w:szCs w:val="24"/>
+        </w:rPr>
+      </w:pPr>
+    </w:p>
+    <w:p>
+      <w:pPr>
+        <w:pStyle w:val="3"/>
+      </w:pPr>
+      <w:r>
+        <w:t>D</w:t>
+      </w:r>
+      <w:r>
+        <w:rPr>
+          <w:rFonts w:hint="eastAsia"/>
+        </w:rPr>
+        <w:t>ifference</w:t>
+      </w:r>
+      <w:r>
+        <w:t xml:space="preserve"> </w:t>
+      </w:r>
+      <w:r>
+        <w:rPr>
+          <w:rFonts w:hint="eastAsia"/>
+        </w:rPr>
+        <w:t>between</w:t>
+      </w:r>
+      <w:r>
+        <w:t xml:space="preserve"> </w:t>
+      </w:r>
+      <w:r>
+        <w:rPr>
+          <w:rFonts w:hint="eastAsia"/>
+        </w:rPr>
+        <w:t>attDeviceName</w:t>
+      </w:r>
+      <w:r>
+        <w:t xml:space="preserve"> and ScanRspData</w:t>
+      </w:r>
+    </w:p>
+    <w:p>
+      <w:pPr>
         <w:ind w:firstLine="420"/>
         <w:rPr>
           <w:rFonts w:ascii="Arial" w:hAnsi="Arial" w:cs="Arial"/>
@@ -96,130 +797,211 @@
       </w:pPr>
       <w:r>
         <w:rPr>
+          <w:rFonts w:ascii="Arial" w:hAnsi="Arial" w:cs="Arial" w:hint="eastAsia"/>
+          <w:kern w:val="0"/>
+          <w:sz w:val="24"/>
+          <w:szCs w:val="24"/>
+        </w:rPr>
+        <w:t>Before connect,</w:t>
+      </w:r>
+      <w:r>
+        <w:rPr>
+          <w:rFonts w:ascii="Arial" w:hAnsi="Arial" w:cs="Arial"/>
+          <w:kern w:val="0"/>
+          <w:sz w:val="24"/>
+          <w:szCs w:val="24"/>
+        </w:rPr>
+        <w:t xml:space="preserve"> host can’t get attDeviceName,but can get </w:t>
+      </w:r>
+      <w:r>
+        <w:rPr>
+          <w:rFonts w:ascii="Arial" w:hAnsi="Arial" w:cs="Arial"/>
+          <w:kern w:val="0"/>
+          <w:sz w:val="24"/>
+          <w:szCs w:val="24"/>
+        </w:rPr>
+        <w:t xml:space="preserve">the device name in </w:t>
+      </w:r>
+      <w:r>
+        <w:rPr>
+          <w:rFonts w:ascii="Arial" w:hAnsi="Arial" w:cs="Arial"/>
+          <w:kern w:val="0"/>
+          <w:sz w:val="24"/>
+          <w:szCs w:val="24"/>
+        </w:rPr>
+        <w:t>ScanRepData</w:t>
+      </w:r>
+      <w:r>
+        <w:rPr>
+          <w:rFonts w:ascii="Arial" w:hAnsi="Arial" w:cs="Arial"/>
+          <w:kern w:val="0"/>
+          <w:sz w:val="24"/>
+          <w:szCs w:val="24"/>
+        </w:rPr>
+        <w:t>.</w:t>
+      </w:r>
+      <w:r>
+        <w:rPr>
+          <w:rFonts w:ascii="Arial" w:hAnsi="Arial" w:cs="Arial"/>
+          <w:kern w:val="0"/>
+          <w:sz w:val="24"/>
+          <w:szCs w:val="24"/>
+        </w:rPr>
+        <w:t>Andriod always get device name</w:t>
+      </w:r>
+      <w:r>
+        <w:rPr>
+          <w:rFonts w:ascii="Arial" w:hAnsi="Arial" w:cs="Arial"/>
+          <w:kern w:val="0"/>
+          <w:sz w:val="24"/>
+          <w:szCs w:val="24"/>
+        </w:rPr>
+        <w:t xml:space="preserve"> </w:t>
+      </w:r>
+      <w:r>
+        <w:rPr>
+          <w:rFonts w:ascii="Arial" w:hAnsi="Arial" w:cs="Arial"/>
+          <w:kern w:val="0"/>
+          <w:sz w:val="24"/>
+          <w:szCs w:val="24"/>
+        </w:rPr>
+        <w:t xml:space="preserve">in </w:t>
+      </w:r>
+      <w:r>
+        <w:rPr>
+          <w:rFonts w:ascii="Arial" w:hAnsi="Arial" w:cs="Arial"/>
+          <w:kern w:val="0"/>
+          <w:sz w:val="24"/>
+          <w:szCs w:val="24"/>
+        </w:rPr>
+        <w:t>ScanRepData</w:t>
+      </w:r>
+      <w:r>
+        <w:rPr>
+          <w:rFonts w:ascii="Arial" w:hAnsi="Arial" w:cs="Arial"/>
+          <w:kern w:val="0"/>
+          <w:sz w:val="24"/>
+          <w:szCs w:val="24"/>
+        </w:rPr>
+        <w:t>.</w:t>
+      </w:r>
+    </w:p>
+    <w:p>
+      <w:pPr>
+        <w:pStyle w:val="4"/>
+      </w:pPr>
+      <w:r>
+        <w:t>More Information</w:t>
+      </w:r>
+    </w:p>
+    <w:p>
+      <w:pPr>
+        <w:rPr>
           <w:rFonts w:ascii="Consolas" w:hAnsi="Consolas"/>
           <w:sz w:val="24"/>
           <w:szCs w:val="24"/>
         </w:rPr>
-        <w:t>G</w:t>
-      </w:r>
-      <w:r>
+      </w:pPr>
+      <w:hyperlink r:id="rId9" w:anchor="171304" w:history="1">
+        <w:r>
+          <w:rPr>
+            <w:rStyle w:val="a3"/>
+            <w:rFonts w:ascii="Consolas" w:hAnsi="Consolas"/>
+            <w:sz w:val="24"/>
+            <w:szCs w:val="24"/>
+          </w:rPr>
+          <w:t>http://www.deyisupport.com/question_answer/wireless_connectivity/bluetooth/f/103/p/70710/171304.aspx#171304</w:t>
+        </w:r>
+      </w:hyperlink>
+    </w:p>
+    <w:p>
+      <w:pPr>
         <w:rPr>
           <w:rFonts w:ascii="Consolas" w:hAnsi="Consolas"/>
           <w:sz w:val="24"/>
           <w:szCs w:val="24"/>
         </w:rPr>
-        <w:t>APROLE_BD_ADDR</w:t>
-      </w:r>
-      <w:r>
-        <w:rPr>
-          <w:rFonts w:ascii="Consolas" w:hAnsi="Consolas"/>
-          <w:sz w:val="24"/>
-          <w:szCs w:val="24"/>
-        </w:rPr>
-        <w:t>:</w:t>
-      </w:r>
-      <w:r>
-        <w:rPr>
-          <w:rFonts w:ascii="Consolas" w:hAnsi="Consolas"/>
-          <w:sz w:val="24"/>
-          <w:szCs w:val="24"/>
-        </w:rPr>
-        <w:tab/>
-      </w:r>
-      <w:r>
-        <w:rPr>
-          <w:rFonts w:ascii="Arial" w:hAnsi="Arial" w:cs="Arial"/>
-          <w:kern w:val="0"/>
-          <w:sz w:val="24"/>
-          <w:szCs w:val="24"/>
-        </w:rPr>
-        <w:tab/>
-      </w:r>
-      <w:r>
-        <w:rPr>
-          <w:rFonts w:ascii="Arial" w:hAnsi="Arial" w:cs="Arial"/>
-          <w:kern w:val="0"/>
-          <w:sz w:val="24"/>
-          <w:szCs w:val="24"/>
-        </w:rPr>
-        <w:t>Device address read from controller.</w:t>
-      </w:r>
-    </w:p>
-    <w:p>
-      <w:pPr>
-        <w:ind w:firstLine="420"/>
-        <w:rPr>
-          <w:rFonts w:ascii="Arial" w:hAnsi="Arial" w:cs="Arial" w:hint="eastAsia"/>
-          <w:kern w:val="0"/>
-          <w:sz w:val="24"/>
-          <w:szCs w:val="24"/>
-        </w:rPr>
-      </w:pPr>
-      <w:proofErr w:type="spellStart"/>
-      <w:r>
-        <w:rPr>
-          <w:rFonts w:ascii="Consolas" w:hAnsi="Consolas"/>
-          <w:sz w:val="24"/>
-          <w:szCs w:val="24"/>
-        </w:rPr>
-        <w:t>ownAddress</w:t>
-      </w:r>
-      <w:proofErr w:type="spellEnd"/>
-      <w:r>
-        <w:rPr>
-          <w:rFonts w:ascii="Consolas" w:hAnsi="Consolas"/>
-          <w:sz w:val="24"/>
-          <w:szCs w:val="24"/>
-        </w:rPr>
-        <w:t>:</w:t>
-      </w:r>
-      <w:r>
-        <w:rPr>
-          <w:rFonts w:ascii="Arial" w:hAnsi="Arial" w:cs="Arial"/>
-          <w:kern w:val="0"/>
-          <w:sz w:val="24"/>
-          <w:szCs w:val="24"/>
-        </w:rPr>
-        <w:tab/>
-      </w:r>
-      <w:r>
-        <w:rPr>
-          <w:rFonts w:ascii="Arial" w:hAnsi="Arial" w:cs="Arial"/>
-          <w:kern w:val="0"/>
-          <w:sz w:val="24"/>
-          <w:szCs w:val="24"/>
-        </w:rPr>
-        <w:tab/>
+      </w:pPr>
+    </w:p>
+    <w:p>
+      <w:pPr>
+        <w:pStyle w:val="2"/>
+      </w:pPr>
+      <w:r>
+        <w:t>Soft Reset</w:t>
+      </w:r>
+    </w:p>
+    <w:p>
+      <w:pPr>
+        <w:pStyle w:val="4"/>
+      </w:pPr>
+      <w:r>
+        <w:rPr>
+          <w:rFonts w:hint="eastAsia"/>
+        </w:rPr>
+        <w:t>API</w:t>
+      </w:r>
+    </w:p>
+    <w:p>
+      <w:pPr>
+        <w:rPr>
+          <w:rFonts w:ascii="Arial" w:hAnsi="Arial" w:cs="Arial"/>
+          <w:kern w:val="0"/>
+          <w:sz w:val="24"/>
+          <w:szCs w:val="24"/>
+        </w:rPr>
+      </w:pPr>
+      <w:r>
+        <w:rPr>
+          <w:rFonts w:ascii="Arial" w:hAnsi="Arial" w:cs="Arial"/>
+          <w:kern w:val="0"/>
+          <w:sz w:val="24"/>
+          <w:szCs w:val="24"/>
+        </w:rPr>
+        <w:t>HAL_SYSTEM_RESET();</w:t>
       </w:r>
       <w:bookmarkStart w:id="0" w:name="_GoBack"/>
       <w:bookmarkEnd w:id="0"/>
-      <w:r>
-        <w:rPr>
-          <w:rFonts w:ascii="Arial" w:hAnsi="Arial" w:cs="Arial"/>
-          <w:kern w:val="0"/>
-          <w:sz w:val="24"/>
-          <w:szCs w:val="24"/>
-        </w:rPr>
-        <w:tab/>
-      </w:r>
-      <w:r>
-        <w:rPr>
-          <w:rFonts w:ascii="Arial" w:hAnsi="Arial" w:cs="Arial"/>
-          <w:kern w:val="0"/>
-          <w:sz w:val="24"/>
-          <w:szCs w:val="24"/>
-        </w:rPr>
-        <w:tab/>
-      </w:r>
-      <w:r>
-        <w:rPr>
-          <w:rFonts w:ascii="Arial" w:hAnsi="Arial" w:cs="Arial"/>
-          <w:kern w:val="0"/>
-          <w:sz w:val="24"/>
-          <w:szCs w:val="24"/>
-        </w:rPr>
-        <w:t>Target Address</w:t>
-      </w:r>
+    </w:p>
+    <w:p>
+      <w:pPr>
+        <w:pStyle w:val="4"/>
+      </w:pPr>
+      <w:r>
+        <w:t>More Information</w:t>
+      </w:r>
+    </w:p>
+    <w:p>
+      <w:pPr>
+        <w:rPr>
+          <w:rFonts w:ascii="Arial" w:hAnsi="Arial" w:cs="Arial"/>
+          <w:kern w:val="0"/>
+          <w:sz w:val="24"/>
+          <w:szCs w:val="24"/>
+        </w:rPr>
+      </w:pPr>
+      <w:hyperlink r:id="rId10" w:history="1">
+        <w:r>
+          <w:rPr>
+            <w:rStyle w:val="a3"/>
+            <w:rFonts w:ascii="Arial" w:hAnsi="Arial" w:cs="Arial"/>
+            <w:kern w:val="0"/>
+            <w:sz w:val="24"/>
+            <w:szCs w:val="24"/>
+          </w:rPr>
+          <w:t>http://www.deyisupport.com/question_answer/wireless_connectivity/bluetooth/f/103/t/69240.aspx</w:t>
+        </w:r>
+      </w:hyperlink>
+    </w:p>
+    <w:p>
+      <w:pPr>
+        <w:rPr>
+          <w:rFonts w:ascii="Arial" w:hAnsi="Arial" w:cs="Arial"/>
+          <w:kern w:val="0"/>
+          <w:sz w:val="24"/>
+          <w:szCs w:val="24"/>
+        </w:rPr>
+      </w:pPr>
     </w:p>
     <w:sectPr>
       <w:pgSz w:w="11906" w:h="16838"/>
@@ -229,6 +1011,165 @@
     </w:sectPr>
   </w:body>
 </w:document>
+</file>
+
+<file path=word/endnotes.xml><?xml version="1.0" encoding="utf-8"?>
+<w:endnotes xmlns:wpc="http://schemas.microsoft.com/office/word/2010/wordprocessingCanvas" xmlns:cx="http://schemas.microsoft.com/office/drawing/2014/chartex" xmlns:cx1="http://schemas.microsoft.com/office/drawing/2015/9/8/chartex" xmlns:cx2="http://schemas.microsoft.com/office/drawing/2015/10/21/chartex" xmlns:cx3="http://schemas.microsoft.com/office/drawing/2016/5/9/chartex" xmlns:cx4="http://schemas.microsoft.com/office/drawing/2016/5/10/chartex" xmlns:cx5="http://schemas.microsoft.com/office/drawing/2016/5/11/chartex" xmlns:mc="http://schemas.openxmlformats.org/markup-compatibility/2006" xmlns:o="urn:schemas-microsoft-com:office:office" xmlns:r="http://schemas.openxmlformats.org/officeDocument/2006/relationships" xmlns:m="http://schemas.openxmlformats.org/officeDocument/2006/math" xmlns:v="urn:schemas-microsoft-com:vml" xmlns:wp14="http://schemas.microsoft.com/office/word/2010/wordprocessingDrawing" xmlns:wp="http://schemas.openxmlformats.org/drawingml/2006/wordprocessingDrawing" xmlns:w10="urn:schemas-microsoft-com:office:word" xmlns:w="http://schemas.openxmlformats.org/wordprocessingml/2006/main" xmlns:w14="http://schemas.microsoft.com/office/word/2010/wordml" xmlns:w15="http://schemas.microsoft.com/office/word/2012/wordml" xmlns:w16se="http://schemas.microsoft.com/office/word/2015/wordml/symex" xmlns:wpg="http://schemas.microsoft.com/office/word/2010/wordprocessingGroup" xmlns:wpi="http://schemas.microsoft.com/office/word/2010/wordprocessingInk" xmlns:wne="http://schemas.microsoft.com/office/word/2006/wordml" xmlns:wps="http://schemas.microsoft.com/office/word/2010/wordprocessingShape" mc:Ignorable="w14 w15 w16se wp14">
+  <w:endnote w:type="separator" w:id="-1">
+    <w:p>
+      <w:r>
+        <w:separator/>
+      </w:r>
+    </w:p>
+  </w:endnote>
+  <w:endnote w:type="continuationSeparator" w:id="0">
+    <w:p>
+      <w:r>
+        <w:continuationSeparator/>
+      </w:r>
+    </w:p>
+  </w:endnote>
+</w:endnotes>
+</file>
+
+<file path=word/footnotes.xml><?xml version="1.0" encoding="utf-8"?>
+<w:footnotes xmlns:wpc="http://schemas.microsoft.com/office/word/2010/wordprocessingCanvas" xmlns:cx="http://schemas.microsoft.com/office/drawing/2014/chartex" xmlns:cx1="http://schemas.microsoft.com/office/drawing/2015/9/8/chartex" xmlns:cx2="http://schemas.microsoft.com/office/drawing/2015/10/21/chartex" xmlns:cx3="http://schemas.microsoft.com/office/drawing/2016/5/9/chartex" xmlns:cx4="http://schemas.microsoft.com/office/drawing/2016/5/10/chartex" xmlns:cx5="http://schemas.microsoft.com/office/drawing/2016/5/11/chartex" xmlns:mc="http://schemas.openxmlformats.org/markup-compatibility/2006" xmlns:o="urn:schemas-microsoft-com:office:office" xmlns:r="http://schemas.openxmlformats.org/officeDocument/2006/relationships" xmlns:m="http://schemas.openxmlformats.org/officeDocument/2006/math" xmlns:v="urn:schemas-microsoft-com:vml" xmlns:wp14="http://schemas.microsoft.com/office/word/2010/wordprocessingDrawing" xmlns:wp="http://schemas.openxmlformats.org/drawingml/2006/wordprocessingDrawing" xmlns:w10="urn:schemas-microsoft-com:office:word" xmlns:w="http://schemas.openxmlformats.org/wordprocessingml/2006/main" xmlns:w14="http://schemas.microsoft.com/office/word/2010/wordml" xmlns:w15="http://schemas.microsoft.com/office/word/2012/wordml" xmlns:w16se="http://schemas.microsoft.com/office/word/2015/wordml/symex" xmlns:wpg="http://schemas.microsoft.com/office/word/2010/wordprocessingGroup" xmlns:wpi="http://schemas.microsoft.com/office/word/2010/wordprocessingInk" xmlns:wne="http://schemas.microsoft.com/office/word/2006/wordml" xmlns:wps="http://schemas.microsoft.com/office/word/2010/wordprocessingShape" mc:Ignorable="w14 w15 w16se wp14">
+  <w:footnote w:type="separator" w:id="-1">
+    <w:p>
+      <w:r>
+        <w:separator/>
+      </w:r>
+    </w:p>
+  </w:footnote>
+  <w:footnote w:type="continuationSeparator" w:id="0">
+    <w:p>
+      <w:r>
+        <w:continuationSeparator/>
+      </w:r>
+    </w:p>
+  </w:footnote>
+</w:footnotes>
+</file>
+
+<file path=word/numbering.xml><?xml version="1.0" encoding="utf-8"?>
+<w:numbering xmlns:wpc="http://schemas.microsoft.com/office/word/2010/wordprocessingCanvas" xmlns:cx="http://schemas.microsoft.com/office/drawing/2014/chartex" xmlns:cx1="http://schemas.microsoft.com/office/drawing/2015/9/8/chartex" xmlns:cx2="http://schemas.microsoft.com/office/drawing/2015/10/21/chartex" xmlns:cx3="http://schemas.microsoft.com/office/drawing/2016/5/9/chartex" xmlns:cx4="http://schemas.microsoft.com/office/drawing/2016/5/10/chartex" xmlns:cx5="http://schemas.microsoft.com/office/drawing/2016/5/11/chartex" xmlns:mc="http://schemas.openxmlformats.org/markup-compatibility/2006" xmlns:o="urn:schemas-microsoft-com:office:office" xmlns:r="http://schemas.openxmlformats.org/officeDocument/2006/relationships" xmlns:m="http://schemas.openxmlformats.org/officeDocument/2006/math" xmlns:v="urn:schemas-microsoft-com:vml" xmlns:wp14="http://schemas.microsoft.com/office/word/2010/wordprocessingDrawing" xmlns:wp="http://schemas.openxmlformats.org/drawingml/2006/wordprocessingDrawing" xmlns:w10="urn:schemas-microsoft-com:office:word" xmlns:w="http://schemas.openxmlformats.org/wordprocessingml/2006/main" xmlns:w14="http://schemas.microsoft.com/office/word/2010/wordml" xmlns:w15="http://schemas.microsoft.com/office/word/2012/wordml" xmlns:w16se="http://schemas.microsoft.com/office/word/2015/wordml/symex" xmlns:wpg="http://schemas.microsoft.com/office/word/2010/wordprocessingGroup" xmlns:wpi="http://schemas.microsoft.com/office/word/2010/wordprocessingInk" xmlns:wne="http://schemas.microsoft.com/office/word/2006/wordml" xmlns:wps="http://schemas.microsoft.com/office/word/2010/wordprocessingShape" mc:Ignorable="w14 w15 w16se wp14">
+  <w:abstractNum w:abstractNumId="0" w15:restartNumberingAfterBreak="0">
+    <w:nsid w:val="7FA94072"/>
+    <w:multiLevelType w:val="hybridMultilevel"/>
+    <w:tmpl w:val="1302B1A6"/>
+    <w:lvl w:ilvl="0" w:tplc="04090001">
+      <w:start w:val="1"/>
+      <w:numFmt w:val="bullet"/>
+      <w:lvlText w:val=""/>
+      <w:lvlJc w:val="left"/>
+      <w:pPr>
+        <w:ind w:left="420" w:hanging="420"/>
+      </w:pPr>
+      <w:rPr>
+        <w:rFonts w:ascii="Wingdings" w:hAnsi="Wingdings" w:hint="default"/>
+      </w:rPr>
+    </w:lvl>
+    <w:lvl w:ilvl="1" w:tplc="04090003" w:tentative="1">
+      <w:start w:val="1"/>
+      <w:numFmt w:val="bullet"/>
+      <w:lvlText w:val=""/>
+      <w:lvlJc w:val="left"/>
+      <w:pPr>
+        <w:ind w:left="840" w:hanging="420"/>
+      </w:pPr>
+      <w:rPr>
+        <w:rFonts w:ascii="Wingdings" w:hAnsi="Wingdings" w:hint="default"/>
+      </w:rPr>
+    </w:lvl>
+    <w:lvl w:ilvl="2" w:tplc="04090005" w:tentative="1">
+      <w:start w:val="1"/>
+      <w:numFmt w:val="bullet"/>
+      <w:lvlText w:val=""/>
+      <w:lvlJc w:val="left"/>
+      <w:pPr>
+        <w:ind w:left="1260" w:hanging="420"/>
+      </w:pPr>
+      <w:rPr>
+        <w:rFonts w:ascii="Wingdings" w:hAnsi="Wingdings" w:hint="default"/>
+      </w:rPr>
+    </w:lvl>
+    <w:lvl w:ilvl="3" w:tplc="04090001" w:tentative="1">
+      <w:start w:val="1"/>
+      <w:numFmt w:val="bullet"/>
+      <w:lvlText w:val=""/>
+      <w:lvlJc w:val="left"/>
+      <w:pPr>
+        <w:ind w:left="1680" w:hanging="420"/>
+      </w:pPr>
+      <w:rPr>
+        <w:rFonts w:ascii="Wingdings" w:hAnsi="Wingdings" w:hint="default"/>
+      </w:rPr>
+    </w:lvl>
+    <w:lvl w:ilvl="4" w:tplc="04090003" w:tentative="1">
+      <w:start w:val="1"/>
+      <w:numFmt w:val="bullet"/>
+      <w:lvlText w:val=""/>
+      <w:lvlJc w:val="left"/>
+      <w:pPr>
+        <w:ind w:left="2100" w:hanging="420"/>
+      </w:pPr>
+      <w:rPr>
+        <w:rFonts w:ascii="Wingdings" w:hAnsi="Wingdings" w:hint="default"/>
+      </w:rPr>
+    </w:lvl>
+    <w:lvl w:ilvl="5" w:tplc="04090005" w:tentative="1">
+      <w:start w:val="1"/>
+      <w:numFmt w:val="bullet"/>
+      <w:lvlText w:val=""/>
+      <w:lvlJc w:val="left"/>
+      <w:pPr>
+        <w:ind w:left="2520" w:hanging="420"/>
+      </w:pPr>
+      <w:rPr>
+        <w:rFonts w:ascii="Wingdings" w:hAnsi="Wingdings" w:hint="default"/>
+      </w:rPr>
+    </w:lvl>
+    <w:lvl w:ilvl="6" w:tplc="04090001" w:tentative="1">
+      <w:start w:val="1"/>
+      <w:numFmt w:val="bullet"/>
+      <w:lvlText w:val=""/>
+      <w:lvlJc w:val="left"/>
+      <w:pPr>
+        <w:ind w:left="2940" w:hanging="420"/>
+      </w:pPr>
+      <w:rPr>
+        <w:rFonts w:ascii="Wingdings" w:hAnsi="Wingdings" w:hint="default"/>
+      </w:rPr>
+    </w:lvl>
+    <w:lvl w:ilvl="7" w:tplc="04090003" w:tentative="1">
+      <w:start w:val="1"/>
+      <w:numFmt w:val="bullet"/>
+      <w:lvlText w:val=""/>
+      <w:lvlJc w:val="left"/>
+      <w:pPr>
+        <w:ind w:left="3360" w:hanging="420"/>
+      </w:pPr>
+      <w:rPr>
+        <w:rFonts w:ascii="Wingdings" w:hAnsi="Wingdings" w:hint="default"/>
+      </w:rPr>
+    </w:lvl>
+    <w:lvl w:ilvl="8" w:tplc="04090005" w:tentative="1">
+      <w:start w:val="1"/>
+      <w:numFmt w:val="bullet"/>
+      <w:lvlText w:val=""/>
+      <w:lvlJc w:val="left"/>
+      <w:pPr>
+        <w:ind w:left="3780" w:hanging="420"/>
+      </w:pPr>
+      <w:rPr>
+        <w:rFonts w:ascii="Wingdings" w:hAnsi="Wingdings" w:hint="default"/>
+      </w:rPr>
+    </w:lvl>
+  </w:abstractNum>
+  <w:num w:numId="1">
+    <w:abstractNumId w:val="0"/>
+  </w:num>
+</w:numbering>
 </file>
 
 <file path=word/styles.xml><?xml version="1.0" encoding="utf-8"?>
@@ -351,6 +1292,7 @@
     <w:lsdException w:name="HTML Sample" w:semiHidden="1" w:unhideWhenUsed="1"/>
     <w:lsdException w:name="HTML Typewriter" w:semiHidden="1" w:unhideWhenUsed="1"/>
     <w:lsdException w:name="HTML Variable" w:semiHidden="1" w:unhideWhenUsed="1"/>
+    <w:lsdException w:name="Normal Table" w:semiHidden="1" w:unhideWhenUsed="1"/>
     <w:lsdException w:name="annotation subject" w:semiHidden="1" w:unhideWhenUsed="1"/>
     <w:lsdException w:name="No List" w:semiHidden="1" w:unhideWhenUsed="1"/>
     <w:lsdException w:name="Outline List 1" w:semiHidden="1" w:unhideWhenUsed="1"/>
@@ -395,6 +1337,7 @@
     <w:lsdException w:name="Table Professional" w:semiHidden="1" w:unhideWhenUsed="1"/>
     <w:lsdException w:name="Table Subtle 1" w:semiHidden="1" w:unhideWhenUsed="1"/>
     <w:lsdException w:name="Table Subtle 2" w:semiHidden="1" w:unhideWhenUsed="1"/>
+    <w:lsdException w:name="Table Web 1" w:semiHidden="1" w:unhideWhenUsed="1"/>
     <w:lsdException w:name="Table Web 2" w:semiHidden="1" w:unhideWhenUsed="1"/>
     <w:lsdException w:name="Table Web 3" w:semiHidden="1" w:unhideWhenUsed="1"/>
     <w:lsdException w:name="Balloon Text" w:semiHidden="1" w:unhideWhenUsed="1"/>
@@ -672,6 +1615,51 @@
       <w:szCs w:val="32"/>
     </w:rPr>
   </w:style>
+  <w:style w:type="paragraph" w:styleId="3">
+    <w:name w:val="heading 3"/>
+    <w:basedOn w:val="a"/>
+    <w:next w:val="a"/>
+    <w:link w:val="30"/>
+    <w:uiPriority w:val="9"/>
+    <w:unhideWhenUsed/>
+    <w:qFormat/>
+    <w:rsid w:val="002009EE"/>
+    <w:pPr>
+      <w:keepNext/>
+      <w:keepLines/>
+      <w:spacing w:before="120" w:after="120" w:line="240" w:lineRule="exact"/>
+      <w:outlineLvl w:val="2"/>
+    </w:pPr>
+    <w:rPr>
+      <w:b/>
+      <w:bCs/>
+      <w:sz w:val="32"/>
+      <w:szCs w:val="32"/>
+    </w:rPr>
+  </w:style>
+  <w:style w:type="paragraph" w:styleId="4">
+    <w:name w:val="heading 4"/>
+    <w:basedOn w:val="a"/>
+    <w:next w:val="a"/>
+    <w:link w:val="40"/>
+    <w:uiPriority w:val="9"/>
+    <w:unhideWhenUsed/>
+    <w:qFormat/>
+    <w:rsid w:val="002A634A"/>
+    <w:pPr>
+      <w:keepNext/>
+      <w:keepLines/>
+      <w:spacing w:before="280" w:after="290" w:line="240" w:lineRule="exact"/>
+      <w:outlineLvl w:val="3"/>
+    </w:pPr>
+    <w:rPr>
+      <w:rFonts w:asciiTheme="majorHAnsi" w:eastAsiaTheme="majorEastAsia" w:hAnsiTheme="majorHAnsi" w:cstheme="majorBidi"/>
+      <w:b/>
+      <w:bCs/>
+      <w:sz w:val="28"/>
+      <w:szCs w:val="28"/>
+    </w:rPr>
+  </w:style>
   <w:style w:type="character" w:default="1" w:styleId="a0">
     <w:name w:val="Default Paragraph Font"/>
     <w:uiPriority w:val="1"/>
@@ -727,6 +1715,136 @@
       <w:szCs w:val="32"/>
     </w:rPr>
   </w:style>
+  <w:style w:type="character" w:customStyle="1" w:styleId="30">
+    <w:name w:val="标题 3 字符"/>
+    <w:basedOn w:val="a0"/>
+    <w:link w:val="3"/>
+    <w:uiPriority w:val="9"/>
+    <w:rsid w:val="002009EE"/>
+    <w:rPr>
+      <w:b/>
+      <w:bCs/>
+      <w:sz w:val="32"/>
+      <w:szCs w:val="32"/>
+    </w:rPr>
+  </w:style>
+  <w:style w:type="character" w:styleId="a3">
+    <w:name w:val="Hyperlink"/>
+    <w:basedOn w:val="a0"/>
+    <w:uiPriority w:val="99"/>
+    <w:unhideWhenUsed/>
+    <w:rsid w:val="00A67358"/>
+    <w:rPr>
+      <w:color w:val="0563C1" w:themeColor="hyperlink"/>
+      <w:u w:val="single"/>
+    </w:rPr>
+  </w:style>
+  <w:style w:type="character" w:styleId="a4">
+    <w:name w:val="FollowedHyperlink"/>
+    <w:basedOn w:val="a0"/>
+    <w:uiPriority w:val="99"/>
+    <w:semiHidden/>
+    <w:unhideWhenUsed/>
+    <w:rsid w:val="00A67358"/>
+    <w:rPr>
+      <w:color w:val="954F72" w:themeColor="followedHyperlink"/>
+      <w:u w:val="single"/>
+    </w:rPr>
+  </w:style>
+  <w:style w:type="character" w:customStyle="1" w:styleId="40">
+    <w:name w:val="标题 4 字符"/>
+    <w:basedOn w:val="a0"/>
+    <w:link w:val="4"/>
+    <w:uiPriority w:val="9"/>
+    <w:rsid w:val="002A634A"/>
+    <w:rPr>
+      <w:rFonts w:asciiTheme="majorHAnsi" w:eastAsiaTheme="majorEastAsia" w:hAnsiTheme="majorHAnsi" w:cstheme="majorBidi"/>
+      <w:b/>
+      <w:bCs/>
+      <w:sz w:val="28"/>
+      <w:szCs w:val="28"/>
+    </w:rPr>
+  </w:style>
+  <w:style w:type="character" w:customStyle="1" w:styleId="shorttext">
+    <w:name w:val="short_text"/>
+    <w:basedOn w:val="a0"/>
+    <w:rsid w:val="002A634A"/>
+  </w:style>
+  <w:style w:type="paragraph" w:styleId="a5">
+    <w:name w:val="List Paragraph"/>
+    <w:basedOn w:val="a"/>
+    <w:uiPriority w:val="34"/>
+    <w:qFormat/>
+    <w:rsid w:val="0039017B"/>
+    <w:pPr>
+      <w:ind w:firstLineChars="200" w:firstLine="420"/>
+    </w:pPr>
+  </w:style>
+  <w:style w:type="paragraph" w:styleId="a6">
+    <w:name w:val="header"/>
+    <w:basedOn w:val="a"/>
+    <w:link w:val="a7"/>
+    <w:uiPriority w:val="99"/>
+    <w:unhideWhenUsed/>
+    <w:rsid w:val="002C0488"/>
+    <w:pPr>
+      <w:pBdr>
+        <w:bottom w:val="single" w:sz="6" w:space="1" w:color="auto"/>
+      </w:pBdr>
+      <w:tabs>
+        <w:tab w:val="center" w:pos="4153"/>
+        <w:tab w:val="right" w:pos="8306"/>
+      </w:tabs>
+      <w:snapToGrid w:val="0"/>
+      <w:jc w:val="center"/>
+    </w:pPr>
+    <w:rPr>
+      <w:sz w:val="18"/>
+      <w:szCs w:val="18"/>
+    </w:rPr>
+  </w:style>
+  <w:style w:type="character" w:customStyle="1" w:styleId="a7">
+    <w:name w:val="页眉 字符"/>
+    <w:basedOn w:val="a0"/>
+    <w:link w:val="a6"/>
+    <w:uiPriority w:val="99"/>
+    <w:rsid w:val="002C0488"/>
+    <w:rPr>
+      <w:sz w:val="18"/>
+      <w:szCs w:val="18"/>
+    </w:rPr>
+  </w:style>
+  <w:style w:type="paragraph" w:styleId="a8">
+    <w:name w:val="footer"/>
+    <w:basedOn w:val="a"/>
+    <w:link w:val="a9"/>
+    <w:uiPriority w:val="99"/>
+    <w:unhideWhenUsed/>
+    <w:rsid w:val="002C0488"/>
+    <w:pPr>
+      <w:tabs>
+        <w:tab w:val="center" w:pos="4153"/>
+        <w:tab w:val="right" w:pos="8306"/>
+      </w:tabs>
+      <w:snapToGrid w:val="0"/>
+      <w:jc w:val="left"/>
+    </w:pPr>
+    <w:rPr>
+      <w:sz w:val="18"/>
+      <w:szCs w:val="18"/>
+    </w:rPr>
+  </w:style>
+  <w:style w:type="character" w:customStyle="1" w:styleId="a9">
+    <w:name w:val="页脚 字符"/>
+    <w:basedOn w:val="a0"/>
+    <w:link w:val="a8"/>
+    <w:uiPriority w:val="99"/>
+    <w:rsid w:val="002C0488"/>
+    <w:rPr>
+      <w:sz w:val="18"/>
+      <w:szCs w:val="18"/>
+    </w:rPr>
+  </w:style>
 </w:styles>
 </file>
 
@@ -738,7 +1856,7 @@
         <a:sysClr val="windowText" lastClr="000000"/>
       </a:dk1>
       <a:lt1>
-        <a:sysClr val="window" lastClr="C7EDCC"/>
+        <a:sysClr val="window" lastClr="FFFFFF"/>
       </a:lt1>
       <a:dk2>
         <a:srgbClr val="44546A"/>
